--- a/JmeterCourseWork/Jmeter Week 7 CourseWorks.docx
+++ b/JmeterCourseWork/Jmeter Week 7 CourseWorks.docx
@@ -28,7 +28,19 @@
         <w:t xml:space="preserve"> Course Works</w:t>
       </w:r>
     </w:p>
-    <w:p/>
+    <w:p>
+      <w:r>
+        <w:rPr>
+          <w:sz w:val="28"/>
+          <w:szCs w:val="28"/>
+        </w:rPr>
+        <w:t>Author: Thao Le</w:t>
+      </w:r>
+    </w:p>
+    <w:p>
+      <w:bookmarkStart w:id="0" w:name="_GoBack"/>
+      <w:bookmarkEnd w:id="0"/>
+    </w:p>
     <w:p/>
     <w:p/>
     <w:p/>
@@ -102,125 +114,78 @@
           <w:r>
             <w:fldChar w:fldCharType="separate"/>
           </w:r>
-          <w:bookmarkStart w:id="0" w:name="_GoBack"/>
-          <w:bookmarkEnd w:id="0"/>
-          <w:r>
-            <w:rPr>
-              <w:rStyle w:val="Hyperlink"/>
-              <w:noProof/>
-            </w:rPr>
-            <w:fldChar w:fldCharType="begin"/>
-          </w:r>
-          <w:r>
-            <w:rPr>
-              <w:rStyle w:val="Hyperlink"/>
-              <w:noProof/>
-            </w:rPr>
-            <w:instrText xml:space="preserve"> </w:instrText>
-          </w:r>
-          <w:r>
-            <w:rPr>
-              <w:noProof/>
-            </w:rPr>
-            <w:instrText>HYPERLINK \l "_Toc526624526"</w:instrText>
-          </w:r>
-          <w:r>
-            <w:rPr>
-              <w:rStyle w:val="Hyperlink"/>
-              <w:noProof/>
-            </w:rPr>
-            <w:instrText xml:space="preserve"> </w:instrText>
-          </w:r>
-          <w:r>
-            <w:rPr>
-              <w:rStyle w:val="Hyperlink"/>
-              <w:noProof/>
-            </w:rPr>
-          </w:r>
-          <w:r>
-            <w:rPr>
-              <w:rStyle w:val="Hyperlink"/>
-              <w:noProof/>
-            </w:rPr>
-            <w:fldChar w:fldCharType="separate"/>
-          </w:r>
-          <w:r>
-            <w:rPr>
-              <w:rStyle w:val="Hyperlink"/>
-              <w:noProof/>
-            </w:rPr>
-            <w:t>1.</w:t>
-          </w:r>
-          <w:r>
-            <w:rPr>
-              <w:rFonts w:eastAsiaTheme="minorEastAsia"/>
-              <w:noProof/>
-              <w:lang w:val="en-US"/>
-            </w:rPr>
-            <w:tab/>
-          </w:r>
-          <w:r>
-            <w:rPr>
-              <w:rStyle w:val="Hyperlink"/>
-              <w:noProof/>
-            </w:rPr>
-            <w:t>Week 7 Course Works: Remote Jmeter, Plugins Manager, Variables</w:t>
-          </w:r>
-          <w:r>
-            <w:rPr>
-              <w:noProof/>
-              <w:webHidden/>
-            </w:rPr>
-            <w:tab/>
-          </w:r>
-          <w:r>
-            <w:rPr>
-              <w:noProof/>
-              <w:webHidden/>
-            </w:rPr>
-            <w:fldChar w:fldCharType="begin"/>
-          </w:r>
-          <w:r>
-            <w:rPr>
-              <w:noProof/>
-              <w:webHidden/>
-            </w:rPr>
-            <w:instrText xml:space="preserve"> PAGEREF _Toc526624526 \h </w:instrText>
-          </w:r>
-          <w:r>
-            <w:rPr>
-              <w:noProof/>
-              <w:webHidden/>
-            </w:rPr>
-          </w:r>
-          <w:r>
-            <w:rPr>
-              <w:noProof/>
-              <w:webHidden/>
-            </w:rPr>
-            <w:fldChar w:fldCharType="separate"/>
-          </w:r>
-          <w:r>
-            <w:rPr>
-              <w:noProof/>
-              <w:webHidden/>
-            </w:rPr>
-            <w:t>3</w:t>
-          </w:r>
-          <w:r>
-            <w:rPr>
-              <w:noProof/>
-              <w:webHidden/>
-            </w:rPr>
-            <w:fldChar w:fldCharType="end"/>
-          </w:r>
-          <w:r>
-            <w:rPr>
-              <w:rStyle w:val="Hyperlink"/>
-              <w:noProof/>
-            </w:rPr>
-            <w:fldChar w:fldCharType="end"/>
-          </w:r>
+          <w:hyperlink w:anchor="_Toc526624526" w:history="1">
+            <w:r>
+              <w:rPr>
+                <w:rStyle w:val="Hyperlink"/>
+                <w:noProof/>
+              </w:rPr>
+              <w:t>1.</w:t>
+            </w:r>
+            <w:r>
+              <w:rPr>
+                <w:rFonts w:eastAsiaTheme="minorEastAsia"/>
+                <w:noProof/>
+                <w:lang w:val="en-US"/>
+              </w:rPr>
+              <w:tab/>
+            </w:r>
+            <w:r>
+              <w:rPr>
+                <w:rStyle w:val="Hyperlink"/>
+                <w:noProof/>
+              </w:rPr>
+              <w:t>Week 7 Course Works: Remote Jmeter, Plugins Manager, Variables</w:t>
+            </w:r>
+            <w:r>
+              <w:rPr>
+                <w:noProof/>
+                <w:webHidden/>
+              </w:rPr>
+              <w:tab/>
+            </w:r>
+            <w:r>
+              <w:rPr>
+                <w:noProof/>
+                <w:webHidden/>
+              </w:rPr>
+              <w:fldChar w:fldCharType="begin"/>
+            </w:r>
+            <w:r>
+              <w:rPr>
+                <w:noProof/>
+                <w:webHidden/>
+              </w:rPr>
+              <w:instrText xml:space="preserve"> PAGEREF _Toc526624526 \h </w:instrText>
+            </w:r>
+            <w:r>
+              <w:rPr>
+                <w:noProof/>
+                <w:webHidden/>
+              </w:rPr>
+            </w:r>
+            <w:r>
+              <w:rPr>
+                <w:noProof/>
+                <w:webHidden/>
+              </w:rPr>
+              <w:fldChar w:fldCharType="separate"/>
+            </w:r>
+            <w:r>
+              <w:rPr>
+                <w:noProof/>
+                <w:webHidden/>
+              </w:rPr>
+              <w:t>3</w:t>
+            </w:r>
+            <w:r>
+              <w:rPr>
+                <w:noProof/>
+                <w:webHidden/>
+              </w:rPr>
+              <w:fldChar w:fldCharType="end"/>
+            </w:r>
+          </w:hyperlink>
         </w:p>
         <w:p>
           <w:r>
@@ -6706,7 +6671,7 @@
 </file>
 
 <file path=customXml/itemProps2.xml><?xml version="1.0" encoding="utf-8"?>
-<ds:datastoreItem xmlns:ds="http://schemas.openxmlformats.org/officeDocument/2006/customXml" ds:itemID="{45BC08AA-BB0D-4962-9903-BB748351150A}">
+<ds:datastoreItem xmlns:ds="http://schemas.openxmlformats.org/officeDocument/2006/customXml" ds:itemID="{A9280070-B183-4858-80CB-FF4FE337ADBE}">
   <ds:schemaRefs>
     <ds:schemaRef ds:uri="http://schemas.openxmlformats.org/officeDocument/2006/bibliography"/>
   </ds:schemaRefs>
